--- a/document/제안서2번_내용.docx
+++ b/document/제안서2번_내용.docx
@@ -3,11 +3,6 @@
 <w:document xmlns:wpc="http://schemas.microsoft.com/office/word/2010/wordprocessingCanvas" xmlns:mc="http://schemas.openxmlformats.org/markup-compatibility/2006" xmlns:o="urn:schemas-microsoft-com:office:office" xmlns:r="http://schemas.openxmlformats.org/officeDocument/2006/relationships" xmlns:m="http://schemas.openxmlformats.org/officeDocument/2006/math" xmlns:v="urn:schemas-microsoft-com:vml" xmlns:wp14="http://schemas.microsoft.com/office/word/2010/wordprocessingDrawing" xmlns:wp="http://schemas.openxmlformats.org/drawingml/2006/wordprocessingDrawing" xmlns:w10="urn:schemas-microsoft-com:office:word" xmlns:w="http://schemas.openxmlformats.org/wordprocessingml/2006/main" xmlns:w14="http://schemas.microsoft.com/office/word/2010/wordml" xmlns:w15="http://schemas.microsoft.com/office/word/2012/wordml" xmlns:wpg="http://schemas.microsoft.com/office/word/2010/wordprocessingGroup" xmlns:wpi="http://schemas.microsoft.com/office/word/2010/wordprocessingInk" xmlns:wne="http://schemas.microsoft.com/office/word/2006/wordml" xmlns:wps="http://schemas.microsoft.com/office/word/2010/wordprocessingShape" mc:Ignorable="w14 w15 wp14">
   <w:body>
     <w:p>
-      <w:pPr>
-        <w:rPr>
-          <w:rFonts w:hint="eastAsia"/>
-        </w:rPr>
-      </w:pPr>
       <w:r>
         <w:rPr>
           <w:rFonts w:hint="eastAsia"/>
@@ -24,11 +19,6 @@
       </w:r>
     </w:p>
     <w:p>
-      <w:pPr>
-        <w:rPr>
-          <w:rFonts w:hint="eastAsia"/>
-        </w:rPr>
-      </w:pPr>
       <w:r>
         <w:rPr>
           <w:rFonts w:hint="eastAsia"/>
@@ -240,9 +230,6 @@
     <w:p>
       <w:pPr>
         <w:jc w:val="center"/>
-        <w:rPr>
-          <w:rFonts w:hint="eastAsia"/>
-        </w:rPr>
       </w:pPr>
       <w:r>
         <w:rPr>
@@ -366,14 +353,20 @@
         <w:rPr>
           <w:rFonts w:hint="eastAsia"/>
         </w:rPr>
-        <w:t>파싱작업이</w:t>
-      </w:r>
-      <w:proofErr w:type="spellEnd"/>
-      <w:r>
-        <w:rPr>
-          <w:rFonts w:hint="eastAsia"/>
-        </w:rPr>
-        <w:t xml:space="preserve"> 수행되는데 이는 업로드 된 파일이 분석 가능한 덤프파일인지 판별하고,</w:t>
+        <w:t>파싱</w:t>
+      </w:r>
+      <w:proofErr w:type="spellEnd"/>
+      <w:r>
+        <w:rPr>
+          <w:rFonts w:hint="eastAsia"/>
+        </w:rPr>
+        <w:t xml:space="preserve"> </w:t>
+      </w:r>
+      <w:r>
+        <w:rPr>
+          <w:rFonts w:hint="eastAsia"/>
+        </w:rPr>
+        <w:t>작업이 수행되는데 이는 업로드 된 파일이 분석 가능한 덤프파일인지 판별하고,</w:t>
       </w:r>
       <w:r>
         <w:t xml:space="preserve"> </w:t>
@@ -407,7 +400,39 @@
         <w:rPr>
           <w:rFonts w:hint="eastAsia"/>
         </w:rPr>
-        <w:t xml:space="preserve">포맷을 구분하여 </w:t>
+        <w:t xml:space="preserve">포맷을 </w:t>
+      </w:r>
+      <w:r>
+        <w:rPr>
+          <w:rFonts w:hint="eastAsia"/>
+        </w:rPr>
+        <w:t>구분한 후에</w:t>
+      </w:r>
+      <w:r>
+        <w:rPr>
+          <w:rFonts w:hint="eastAsia"/>
+        </w:rPr>
+        <w:t xml:space="preserve"> 각 </w:t>
+      </w:r>
+      <w:proofErr w:type="spellStart"/>
+      <w:r>
+        <w:rPr>
+          <w:rFonts w:hint="eastAsia"/>
+        </w:rPr>
+        <w:t>패킷을</w:t>
+      </w:r>
+      <w:proofErr w:type="spellEnd"/>
+      <w:r>
+        <w:rPr>
+          <w:rFonts w:hint="eastAsia"/>
+        </w:rPr>
+        <w:t xml:space="preserve"> 분할하여</w:t>
+      </w:r>
+      <w:r>
+        <w:rPr>
+          <w:rFonts w:hint="eastAsia"/>
+        </w:rPr>
+        <w:t xml:space="preserve"> </w:t>
       </w:r>
       <w:proofErr w:type="spellStart"/>
       <w:r>
@@ -424,291 +449,35 @@
         <w:t xml:space="preserve"> 작업을 수행한다.</w:t>
       </w:r>
       <w:r>
+        <w:t xml:space="preserve"> </w:t>
+      </w:r>
+      <w:r>
+        <w:rPr>
+          <w:rFonts w:hint="eastAsia"/>
+        </w:rPr>
+        <w:t xml:space="preserve">다음은 </w:t>
+      </w:r>
+      <w:r>
+        <w:t xml:space="preserve">PCAP </w:t>
+      </w:r>
+      <w:r>
+        <w:rPr>
+          <w:rFonts w:hint="eastAsia"/>
+        </w:rPr>
+        <w:t>파일의 구조를 그림으로 나타낸 것이다.</w:t>
+      </w:r>
+      <w:r>
         <w:br/>
       </w:r>
-      <w:proofErr w:type="spellStart"/>
-      <w:r>
-        <w:rPr>
-          <w:rFonts w:hint="eastAsia"/>
-        </w:rPr>
-        <w:t>파싱을</w:t>
-      </w:r>
-      <w:proofErr w:type="spellEnd"/>
-      <w:r>
-        <w:rPr>
-          <w:rFonts w:hint="eastAsia"/>
-        </w:rPr>
-        <w:t xml:space="preserve"> 하게 되면 덤프파일 내부에 존재하는 </w:t>
-      </w:r>
-      <w:proofErr w:type="spellStart"/>
-      <w:r>
-        <w:rPr>
-          <w:rFonts w:hint="eastAsia"/>
-        </w:rPr>
-        <w:t>패킷들의</w:t>
-      </w:r>
-      <w:proofErr w:type="spellEnd"/>
-      <w:r>
-        <w:rPr>
-          <w:rFonts w:hint="eastAsia"/>
-        </w:rPr>
-        <w:t xml:space="preserve"> 정보를 읽어올 수 있는데 </w:t>
-      </w:r>
-      <w:r>
-        <w:rPr>
-          <w:rFonts w:hint="eastAsia"/>
-        </w:rPr>
-        <w:t xml:space="preserve">각각 </w:t>
-      </w:r>
-      <w:proofErr w:type="spellStart"/>
-      <w:r>
-        <w:rPr>
-          <w:rFonts w:hint="eastAsia"/>
-        </w:rPr>
-        <w:t>패킷별로</w:t>
-      </w:r>
-      <w:proofErr w:type="spellEnd"/>
-      <w:r>
-        <w:rPr>
-          <w:rFonts w:hint="eastAsia"/>
-        </w:rPr>
-        <w:t xml:space="preserve"> 분할하여 </w:t>
-      </w:r>
-      <w:proofErr w:type="spellStart"/>
-      <w:r>
-        <w:rPr>
-          <w:rFonts w:hint="eastAsia"/>
-        </w:rPr>
-        <w:t>파싱하게</w:t>
-      </w:r>
-      <w:proofErr w:type="spellEnd"/>
-      <w:r>
-        <w:rPr>
-          <w:rFonts w:hint="eastAsia"/>
-        </w:rPr>
-        <w:t xml:space="preserve"> 되면 </w:t>
-      </w:r>
-      <w:proofErr w:type="spellStart"/>
-      <w:r>
-        <w:rPr>
-          <w:rFonts w:hint="eastAsia"/>
-        </w:rPr>
-        <w:t>대시보드에</w:t>
-      </w:r>
-      <w:proofErr w:type="spellEnd"/>
-      <w:r>
-        <w:rPr>
-          <w:rFonts w:hint="eastAsia"/>
-        </w:rPr>
-        <w:t xml:space="preserve"> 나타내야 할 정보들을 추출할 수 있다.</w:t>
-      </w:r>
-      <w:r>
-        <w:t xml:space="preserve"> </w:t>
-      </w:r>
-      <w:r>
-        <w:rPr>
-          <w:rFonts w:hint="eastAsia"/>
-        </w:rPr>
-        <w:t>이렇게 추출된 정보를 분석결과라고 한다.</w:t>
-      </w:r>
-      <w:r>
-        <w:br/>
-      </w:r>
-      <w:r>
-        <w:rPr>
-          <w:rFonts w:hint="eastAsia"/>
-        </w:rPr>
-        <w:t xml:space="preserve">분석결과를 도출하였다면 화면에 표시할 </w:t>
-      </w:r>
-      <w:proofErr w:type="spellStart"/>
-      <w:r>
-        <w:rPr>
-          <w:rFonts w:hint="eastAsia"/>
-        </w:rPr>
-        <w:t>그래프별로</w:t>
-      </w:r>
-      <w:proofErr w:type="spellEnd"/>
-      <w:r>
-        <w:rPr>
-          <w:rFonts w:hint="eastAsia"/>
-        </w:rPr>
-        <w:t xml:space="preserve"> 구조화 작업을 수행한다.</w:t>
-      </w:r>
-      <w:r>
-        <w:t xml:space="preserve"> </w:t>
-      </w:r>
-      <w:r>
-        <w:rPr>
-          <w:rFonts w:hint="eastAsia"/>
-        </w:rPr>
-        <w:t>구조화 작업이란 Back</w:t>
-      </w:r>
-      <w:r>
-        <w:t>-</w:t>
-      </w:r>
-      <w:r>
-        <w:rPr>
-          <w:rFonts w:hint="eastAsia"/>
-        </w:rPr>
-        <w:t>End</w:t>
-      </w:r>
-      <w:r>
-        <w:t xml:space="preserve"> </w:t>
-      </w:r>
-      <w:r>
-        <w:rPr>
-          <w:rFonts w:hint="eastAsia"/>
-        </w:rPr>
-        <w:t xml:space="preserve">단에서 </w:t>
-      </w:r>
-      <w:r>
-        <w:rPr>
-          <w:rFonts w:hint="eastAsia"/>
-        </w:rPr>
-        <w:t>도출된 분석결과를</w:t>
-      </w:r>
-      <w:r>
-        <w:rPr>
-          <w:rFonts w:hint="eastAsia"/>
-        </w:rPr>
-        <w:t xml:space="preserve"> </w:t>
-      </w:r>
-      <w:r>
-        <w:t xml:space="preserve">Front-End </w:t>
-      </w:r>
-      <w:r>
-        <w:rPr>
-          <w:rFonts w:hint="eastAsia"/>
-        </w:rPr>
-        <w:t xml:space="preserve">단으로 전송하기 위함과 동시에 </w:t>
-      </w:r>
-      <w:r>
-        <w:rPr>
-          <w:rFonts w:hint="eastAsia"/>
-        </w:rPr>
-        <w:t xml:space="preserve">해당 분석결과를 사용자가 </w:t>
-      </w:r>
-      <w:r>
-        <w:t xml:space="preserve">Save/Load </w:t>
-      </w:r>
-      <w:r>
-        <w:rPr>
-          <w:rFonts w:hint="eastAsia"/>
-        </w:rPr>
-        <w:t>할 수 있도록 제공하기 위한 작업을 말한다.</w:t>
-      </w:r>
-      <w:r>
-        <w:t xml:space="preserve"> </w:t>
-      </w:r>
-      <w:r>
-        <w:rPr>
-          <w:rFonts w:hint="eastAsia"/>
-        </w:rPr>
-        <w:t xml:space="preserve">분석결과를 구조화 할 때는 </w:t>
-      </w:r>
-      <w:r>
-        <w:t>XML</w:t>
-      </w:r>
-      <w:r>
-        <w:rPr>
-          <w:rFonts w:hint="eastAsia"/>
-        </w:rPr>
-        <w:t>파일형태로 파일을 생성한다.</w:t>
-      </w:r>
-      <w:r>
-        <w:t xml:space="preserve"> XML</w:t>
-      </w:r>
-      <w:r>
-        <w:rPr>
-          <w:rFonts w:hint="eastAsia"/>
-        </w:rPr>
-        <w:t xml:space="preserve">파일로 분석결과를 구조화하면, Front-End와의 연동작업 시 </w:t>
-      </w:r>
-      <w:r>
-        <w:rPr>
-          <w:rFonts w:hint="eastAsia"/>
-        </w:rPr>
-        <w:lastRenderedPageBreak/>
-        <w:t xml:space="preserve">간편하게 많은 정보를 체계적으로 전송할 수 있으며, </w:t>
-      </w:r>
-      <w:r>
-        <w:t xml:space="preserve">Front-End </w:t>
-      </w:r>
-      <w:r>
-        <w:rPr>
-          <w:rFonts w:hint="eastAsia"/>
-        </w:rPr>
-        <w:t xml:space="preserve">단에서 사용자의 분석파일을 </w:t>
-      </w:r>
-      <w:r>
-        <w:t>Load</w:t>
-      </w:r>
-      <w:r>
-        <w:rPr>
-          <w:rFonts w:hint="eastAsia"/>
-        </w:rPr>
-        <w:t>하여 보여줄 때에도 통일된 모듈로 개발이 가능하다.</w:t>
-      </w:r>
-    </w:p>
-    <w:p/>
-    <w:p>
-      <w:r>
-        <w:t xml:space="preserve"> 2-2-3. </w:t>
-      </w:r>
-      <w:proofErr w:type="spellStart"/>
-      <w:r>
-        <w:rPr>
-          <w:rFonts w:hint="eastAsia"/>
-        </w:rPr>
-        <w:t>대시보드</w:t>
-      </w:r>
-      <w:proofErr w:type="spellEnd"/>
-      <w:r>
-        <w:rPr>
-          <w:rFonts w:hint="eastAsia"/>
-        </w:rPr>
-        <w:t xml:space="preserve"> 화면</w:t>
-      </w:r>
-    </w:p>
-    <w:p>
-      <w:pPr>
-        <w:rPr>
-          <w:rFonts w:hint="eastAsia"/>
-        </w:rPr>
-      </w:pPr>
-      <w:r>
-        <w:rPr>
-          <w:rFonts w:hint="eastAsia"/>
-        </w:rPr>
-        <w:t xml:space="preserve">분석 후 </w:t>
-      </w:r>
-      <w:r>
-        <w:rPr>
-          <w:rFonts w:hint="eastAsia"/>
-        </w:rPr>
-        <w:t>사용자에게 제일 처음으로 보여지는 화면이며,</w:t>
-      </w:r>
-      <w:r>
-        <w:t xml:space="preserve"> </w:t>
-      </w:r>
-      <w:r>
-        <w:rPr>
-          <w:rFonts w:hint="eastAsia"/>
-        </w:rPr>
-        <w:t>다음 그림과 같이 구성되어 있다.</w:t>
-      </w:r>
-    </w:p>
-    <w:p>
-      <w:r>
-        <w:rPr>
-          <w:rFonts w:hint="eastAsia"/>
+      <w:r>
+        <w:rPr>
           <w:noProof/>
         </w:rPr>
         <w:drawing>
-          <wp:inline distT="0" distB="0" distL="0" distR="0" wp14:anchorId="3F0C6BAA" wp14:editId="5A8B1FA4">
-            <wp:extent cx="5730240" cy="4442460"/>
+          <wp:inline distT="0" distB="0" distL="0" distR="0">
+            <wp:extent cx="5730240" cy="609600"/>
             <wp:effectExtent l="0" t="0" r="3810" b="0"/>
-            <wp:docPr id="2" name="그림 2" descr="C:\Users\jinyoung\AppData\Local\Microsoft\Windows\INetCache\Content.Word\KakaoTalk_20160312_012854441.jpg"/>
+            <wp:docPr id="5" name="그림 5" descr="C:\Users\jinyoung\AppData\Local\Microsoft\Windows\INetCache\Content.Word\캡처.png"/>
             <wp:cNvGraphicFramePr>
               <a:graphicFrameLocks xmlns:a="http://schemas.openxmlformats.org/drawingml/2006/main" noChangeAspect="1"/>
             </wp:cNvGraphicFramePr>
@@ -716,7 +485,7 @@
               <a:graphicData uri="http://schemas.openxmlformats.org/drawingml/2006/picture">
                 <pic:pic xmlns:pic="http://schemas.openxmlformats.org/drawingml/2006/picture">
                   <pic:nvPicPr>
-                    <pic:cNvPr id="0" name="Picture 9" descr="C:\Users\jinyoung\AppData\Local\Microsoft\Windows\INetCache\Content.Word\KakaoTalk_20160312_012854441.jpg"/>
+                    <pic:cNvPr id="0" name="Picture 6" descr="C:\Users\jinyoung\AppData\Local\Microsoft\Windows\INetCache\Content.Word\캡처.png"/>
                     <pic:cNvPicPr>
                       <a:picLocks noChangeAspect="1" noChangeArrowheads="1"/>
                     </pic:cNvPicPr>
@@ -737,7 +506,7 @@
                   <pic:spPr bwMode="auto">
                     <a:xfrm>
                       <a:off x="0" y="0"/>
-                      <a:ext cx="5730240" cy="4442460"/>
+                      <a:ext cx="5730240" cy="609600"/>
                     </a:xfrm>
                     <a:prstGeom prst="rect">
                       <a:avLst/>
@@ -767,62 +536,149 @@
       <w:r>
         <w:t xml:space="preserve">2-2] </w:t>
       </w:r>
-      <w:proofErr w:type="spellStart"/>
-      <w:r>
-        <w:rPr>
-          <w:rFonts w:hint="eastAsia"/>
-        </w:rPr>
-        <w:t>대시보드</w:t>
-      </w:r>
-      <w:proofErr w:type="spellEnd"/>
-      <w:r>
-        <w:rPr>
-          <w:rFonts w:hint="eastAsia"/>
-        </w:rPr>
-        <w:t xml:space="preserve"> </w:t>
-      </w:r>
-      <w:r>
-        <w:t xml:space="preserve">UI </w:t>
-      </w:r>
-      <w:r>
-        <w:rPr>
-          <w:rFonts w:hint="eastAsia"/>
-        </w:rPr>
-        <w:t>구성</w:t>
+      <w:r>
+        <w:rPr>
+          <w:rFonts w:hint="eastAsia"/>
+        </w:rPr>
+        <w:t>PCAP</w:t>
+      </w:r>
+      <w:r>
+        <w:t xml:space="preserve"> </w:t>
+      </w:r>
+      <w:r>
+        <w:rPr>
+          <w:rFonts w:hint="eastAsia"/>
+        </w:rPr>
+        <w:t>File Structure</w:t>
       </w:r>
     </w:p>
     <w:p>
-      <w:pPr>
-        <w:jc w:val="left"/>
-      </w:pPr>
-      <w:r>
-        <w:rPr>
-          <w:rFonts w:hint="eastAsia"/>
-        </w:rPr>
-        <w:t xml:space="preserve">맨 상단에는 </w:t>
-      </w:r>
-      <w:proofErr w:type="spellStart"/>
-      <w:r>
-        <w:rPr>
-          <w:rFonts w:hint="eastAsia"/>
-        </w:rPr>
-        <w:t>네비게이션</w:t>
-      </w:r>
-      <w:proofErr w:type="spellEnd"/>
-      <w:r>
-        <w:rPr>
-          <w:rFonts w:hint="eastAsia"/>
-        </w:rPr>
-        <w:t xml:space="preserve"> 바가 위치하고 있다.</w:t>
-      </w:r>
-      <w:r>
-        <w:t xml:space="preserve"> </w:t>
-      </w:r>
-      <w:r>
-        <w:rPr>
-          <w:rFonts w:hint="eastAsia"/>
-        </w:rPr>
-        <w:t>이곳에서 사용자가 원하는 형태의 통계정보를 선택적으로 제공받을 수 있다.</w:t>
+      <w:r>
+        <w:rPr>
+          <w:rFonts w:hint="eastAsia"/>
+        </w:rPr>
+        <w:t xml:space="preserve">우선 </w:t>
+      </w:r>
+      <w:r>
+        <w:t xml:space="preserve">Global Header </w:t>
+      </w:r>
+      <w:r>
+        <w:rPr>
+          <w:rFonts w:hint="eastAsia"/>
+        </w:rPr>
+        <w:t xml:space="preserve">부분에는 </w:t>
+      </w:r>
+      <w:r>
+        <w:t>PCAP</w:t>
+      </w:r>
+      <w:r>
+        <w:rPr>
+          <w:rFonts w:hint="eastAsia"/>
+        </w:rPr>
+        <w:t xml:space="preserve">파일인지 </w:t>
+      </w:r>
+      <w:r>
+        <w:t>PCAP-NG</w:t>
+      </w:r>
+      <w:r>
+        <w:rPr>
+          <w:rFonts w:hint="eastAsia"/>
+        </w:rPr>
+        <w:t xml:space="preserve">파일인지를 나타내는 </w:t>
+      </w:r>
+      <w:r>
+        <w:t>Magic Number</w:t>
+      </w:r>
+      <w:r>
+        <w:rPr>
+          <w:rFonts w:hint="eastAsia"/>
+        </w:rPr>
+        <w:t>가 포함 되어있다.</w:t>
+      </w:r>
+      <w:r>
+        <w:t xml:space="preserve"> PCAP</w:t>
+      </w:r>
+      <w:r>
+        <w:rPr>
+          <w:rFonts w:hint="eastAsia"/>
+        </w:rPr>
+        <w:t xml:space="preserve">파일의 </w:t>
+      </w:r>
+      <w:r>
+        <w:t>Magic Number</w:t>
+      </w:r>
+      <w:r>
+        <w:rPr>
+          <w:rFonts w:hint="eastAsia"/>
+        </w:rPr>
+        <w:t xml:space="preserve">는 </w:t>
+      </w:r>
+      <w:r>
+        <w:t>0xA1B2C3D4</w:t>
+      </w:r>
+      <w:r>
+        <w:rPr>
+          <w:rFonts w:hint="eastAsia"/>
+        </w:rPr>
+        <w:t xml:space="preserve">이고 </w:t>
+      </w:r>
+      <w:r>
+        <w:t>PCAP-NG</w:t>
+      </w:r>
+      <w:r>
+        <w:rPr>
+          <w:rFonts w:hint="eastAsia"/>
+        </w:rPr>
+        <w:t xml:space="preserve">파일은 </w:t>
+      </w:r>
+      <w:r>
+        <w:t>0x1A2B3C4D</w:t>
+      </w:r>
+      <w:r>
+        <w:rPr>
+          <w:rFonts w:hint="eastAsia"/>
+        </w:rPr>
+        <w:t xml:space="preserve">이다. </w:t>
+      </w:r>
+      <w:r>
+        <w:rPr>
+          <w:rFonts w:hint="eastAsia"/>
+        </w:rPr>
+        <w:lastRenderedPageBreak/>
+        <w:t xml:space="preserve">따라서 </w:t>
+      </w:r>
+      <w:r>
+        <w:rPr>
+          <w:rFonts w:hint="eastAsia"/>
+        </w:rPr>
+        <w:t>이것을 확인</w:t>
+      </w:r>
+      <w:r>
+        <w:rPr>
+          <w:rFonts w:hint="eastAsia"/>
+        </w:rPr>
+        <w:t>하면</w:t>
+      </w:r>
+      <w:r>
+        <w:rPr>
+          <w:rFonts w:hint="eastAsia"/>
+        </w:rPr>
+        <w:t xml:space="preserve"> 정상적인 덤프파일인지 여부를 확인 할 수 있</w:t>
+      </w:r>
+      <w:r>
+        <w:rPr>
+          <w:rFonts w:hint="eastAsia"/>
+        </w:rPr>
+        <w:t xml:space="preserve">으며 추가로 PCAP과 </w:t>
+      </w:r>
+      <w:r>
+        <w:t xml:space="preserve">PCAP-NG </w:t>
+      </w:r>
+      <w:r>
+        <w:rPr>
+          <w:rFonts w:hint="eastAsia"/>
+        </w:rPr>
+        <w:t>포맷을 구분할 수 있다.</w:t>
       </w:r>
       <w:r>
         <w:br/>
@@ -831,115 +687,684 @@
         <w:rPr>
           <w:rFonts w:hint="eastAsia"/>
         </w:rPr>
-        <w:t xml:space="preserve">다음으로 국가별 </w:t>
-      </w:r>
-      <w:r>
-        <w:t xml:space="preserve">IP </w:t>
-      </w:r>
-      <w:r>
-        <w:rPr>
-          <w:rFonts w:hint="eastAsia"/>
-        </w:rPr>
-        <w:t>대역 분류 정보가 제공된다.</w:t>
-      </w:r>
-      <w:r>
-        <w:t xml:space="preserve"> </w:t>
-      </w:r>
-      <w:r>
-        <w:rPr>
-          <w:rFonts w:hint="eastAsia"/>
-        </w:rPr>
-        <w:t xml:space="preserve">이곳에서는 세계지도가 </w:t>
-      </w:r>
-      <w:proofErr w:type="spellStart"/>
-      <w:r>
-        <w:rPr>
-          <w:rFonts w:hint="eastAsia"/>
-        </w:rPr>
-        <w:t>렌더링되며</w:t>
-      </w:r>
-      <w:proofErr w:type="spellEnd"/>
-      <w:r>
-        <w:rPr>
-          <w:rFonts w:hint="eastAsia"/>
-        </w:rPr>
-        <w:t xml:space="preserve"> </w:t>
-      </w:r>
-      <w:proofErr w:type="spellStart"/>
-      <w:r>
-        <w:rPr>
-          <w:rFonts w:hint="eastAsia"/>
-        </w:rPr>
-        <w:t>트래픽이</w:t>
-      </w:r>
-      <w:proofErr w:type="spellEnd"/>
-      <w:r>
-        <w:rPr>
-          <w:rFonts w:hint="eastAsia"/>
-        </w:rPr>
-        <w:t xml:space="preserve"> 집중된 국가일수록 진한 색으로 표기가 </w:t>
-      </w:r>
-      <w:r>
-        <w:rPr>
-          <w:rFonts w:hint="eastAsia"/>
-        </w:rPr>
-        <w:t>된다.</w:t>
-      </w:r>
-      <w:r>
-        <w:t xml:space="preserve"> </w:t>
-      </w:r>
-      <w:r>
-        <w:rPr>
-          <w:rFonts w:hint="eastAsia"/>
-        </w:rPr>
-        <w:t xml:space="preserve">추가적으로 </w:t>
-      </w:r>
-      <w:r>
-        <w:t>Inbound Traffic, Outbound Traffic</w:t>
-      </w:r>
-      <w:r>
-        <w:rPr>
-          <w:rFonts w:hint="eastAsia"/>
-        </w:rPr>
-        <w:t xml:space="preserve">을 구분하여 보여주어 </w:t>
-      </w:r>
-      <w:r>
-        <w:t>In/Out Traffic</w:t>
-      </w:r>
-      <w:r>
-        <w:rPr>
-          <w:rFonts w:hint="eastAsia"/>
-        </w:rPr>
-        <w:t>의 흐름을 파악 할 수 있다.</w:t>
-      </w:r>
-      <w:r>
-        <w:t xml:space="preserve"> </w:t>
-      </w:r>
-      <w:r>
-        <w:rPr>
-          <w:rFonts w:hint="eastAsia"/>
-        </w:rPr>
-        <w:t xml:space="preserve">국가별 </w:t>
-      </w:r>
-      <w:r>
-        <w:t xml:space="preserve">IP </w:t>
-      </w:r>
-      <w:r>
-        <w:rPr>
-          <w:rFonts w:hint="eastAsia"/>
-        </w:rPr>
-        <w:t>대역 분류는 다음과 같은 프로세스로 진행된다.</w:t>
+        <w:t xml:space="preserve">바로 뒤부터는 </w:t>
+      </w:r>
+      <w:proofErr w:type="spellStart"/>
+      <w:r>
+        <w:rPr>
+          <w:rFonts w:hint="eastAsia"/>
+        </w:rPr>
+        <w:t>패킷들의</w:t>
+      </w:r>
+      <w:proofErr w:type="spellEnd"/>
+      <w:r>
+        <w:rPr>
+          <w:rFonts w:hint="eastAsia"/>
+        </w:rPr>
+        <w:t xml:space="preserve"> 헤더와 해당 </w:t>
+      </w:r>
+      <w:proofErr w:type="spellStart"/>
+      <w:r>
+        <w:rPr>
+          <w:rFonts w:hint="eastAsia"/>
+        </w:rPr>
+        <w:t>패킷의</w:t>
+      </w:r>
+      <w:proofErr w:type="spellEnd"/>
+      <w:r>
+        <w:rPr>
+          <w:rFonts w:hint="eastAsia"/>
+        </w:rPr>
+        <w:t xml:space="preserve"> 데이터가 존재한다.</w:t>
+      </w:r>
+      <w:r>
+        <w:t xml:space="preserve"> </w:t>
+      </w:r>
+      <w:r>
+        <w:rPr>
+          <w:rFonts w:hint="eastAsia"/>
+        </w:rPr>
+        <w:t>이를 순</w:t>
+      </w:r>
+      <w:r>
+        <w:rPr>
+          <w:rFonts w:hint="eastAsia"/>
+        </w:rPr>
+        <w:t>차적으로</w:t>
+      </w:r>
+      <w:r>
+        <w:rPr>
+          <w:rFonts w:hint="eastAsia"/>
+        </w:rPr>
+        <w:t xml:space="preserve"> 프로그램에서 </w:t>
+      </w:r>
+      <w:r>
+        <w:t>Load</w:t>
+      </w:r>
+      <w:r>
+        <w:t xml:space="preserve">ing </w:t>
+      </w:r>
+      <w:r>
+        <w:rPr>
+          <w:rFonts w:hint="eastAsia"/>
+        </w:rPr>
+        <w:t xml:space="preserve">하여 </w:t>
+      </w:r>
+      <w:proofErr w:type="spellStart"/>
+      <w:r>
+        <w:rPr>
+          <w:rFonts w:hint="eastAsia"/>
+        </w:rPr>
+        <w:t>패킷들의</w:t>
+      </w:r>
+      <w:proofErr w:type="spellEnd"/>
+      <w:r>
+        <w:rPr>
+          <w:rFonts w:hint="eastAsia"/>
+        </w:rPr>
+        <w:t xml:space="preserve"> 정보를 </w:t>
+      </w:r>
+      <w:r>
+        <w:rPr>
+          <w:rFonts w:hint="eastAsia"/>
+        </w:rPr>
+        <w:t>읽어와 분석 루틴을 수행할 수 있는데</w:t>
+      </w:r>
+      <w:r>
+        <w:rPr>
+          <w:rFonts w:hint="eastAsia"/>
+        </w:rPr>
+        <w:t xml:space="preserve"> </w:t>
+      </w:r>
+      <w:r>
+        <w:rPr>
+          <w:rFonts w:hint="eastAsia"/>
+        </w:rPr>
+        <w:t>이 때 분석루틴은 각</w:t>
+      </w:r>
+      <w:r>
+        <w:rPr>
+          <w:rFonts w:hint="eastAsia"/>
+        </w:rPr>
+        <w:t xml:space="preserve"> </w:t>
+      </w:r>
+      <w:proofErr w:type="spellStart"/>
+      <w:r>
+        <w:rPr>
+          <w:rFonts w:hint="eastAsia"/>
+        </w:rPr>
+        <w:t>패킷이</w:t>
+      </w:r>
+      <w:proofErr w:type="spellEnd"/>
+      <w:r>
+        <w:rPr>
+          <w:rFonts w:hint="eastAsia"/>
+        </w:rPr>
+        <w:t xml:space="preserve"> 모두 동일하지 않으므로 개별적으로</w:t>
+      </w:r>
+      <w:r>
+        <w:rPr>
+          <w:rFonts w:hint="eastAsia"/>
+        </w:rPr>
+        <w:t xml:space="preserve"> </w:t>
+      </w:r>
+      <w:r>
+        <w:rPr>
+          <w:rFonts w:hint="eastAsia"/>
+        </w:rPr>
+        <w:t xml:space="preserve">분석하여야 한다. 예를 들어 각 </w:t>
+      </w:r>
+      <w:proofErr w:type="spellStart"/>
+      <w:r>
+        <w:rPr>
+          <w:rFonts w:hint="eastAsia"/>
+        </w:rPr>
+        <w:t>패킷별로</w:t>
+      </w:r>
+      <w:proofErr w:type="spellEnd"/>
+      <w:r>
+        <w:rPr>
+          <w:rFonts w:hint="eastAsia"/>
+        </w:rPr>
+        <w:t xml:space="preserve"> </w:t>
+      </w:r>
+      <w:r>
+        <w:t xml:space="preserve">Protocol </w:t>
+      </w:r>
+      <w:r>
+        <w:rPr>
+          <w:rFonts w:hint="eastAsia"/>
+        </w:rPr>
+        <w:t xml:space="preserve">정보가 다를 수 있으므로 각 </w:t>
+      </w:r>
+      <w:r>
+        <w:t>Protocol</w:t>
+      </w:r>
+      <w:r>
+        <w:rPr>
+          <w:rFonts w:hint="eastAsia"/>
+        </w:rPr>
+        <w:t xml:space="preserve">별로 </w:t>
+      </w:r>
+      <w:proofErr w:type="spellStart"/>
+      <w:r>
+        <w:rPr>
+          <w:rFonts w:hint="eastAsia"/>
+        </w:rPr>
+        <w:t>파싱</w:t>
+      </w:r>
+      <w:proofErr w:type="spellEnd"/>
+      <w:r>
+        <w:rPr>
+          <w:rFonts w:hint="eastAsia"/>
+        </w:rPr>
+        <w:t xml:space="preserve"> 모듈을 제작하여 </w:t>
+      </w:r>
+      <w:r>
+        <w:t xml:space="preserve">Protocol </w:t>
+      </w:r>
+      <w:r>
+        <w:rPr>
+          <w:rFonts w:hint="eastAsia"/>
+        </w:rPr>
+        <w:t xml:space="preserve">구분 후에 분기하여 각 </w:t>
+      </w:r>
+      <w:proofErr w:type="spellStart"/>
+      <w:r>
+        <w:rPr>
+          <w:rFonts w:hint="eastAsia"/>
+        </w:rPr>
+        <w:t>모듈별로</w:t>
+      </w:r>
+      <w:proofErr w:type="spellEnd"/>
+      <w:r>
+        <w:rPr>
+          <w:rFonts w:hint="eastAsia"/>
+        </w:rPr>
+        <w:t xml:space="preserve"> 별도 분석을 하여야 한다.</w:t>
+      </w:r>
+      <w:r>
+        <w:br/>
+      </w:r>
+      <w:r>
+        <w:rPr>
+          <w:rFonts w:hint="eastAsia"/>
+        </w:rPr>
+        <w:t xml:space="preserve">이러한 루틴으로 분석을 한 이후에는 </w:t>
+      </w:r>
+      <w:proofErr w:type="spellStart"/>
+      <w:r>
+        <w:rPr>
+          <w:rFonts w:hint="eastAsia"/>
+        </w:rPr>
+        <w:t>대시보드</w:t>
+      </w:r>
+      <w:proofErr w:type="spellEnd"/>
+      <w:r>
+        <w:rPr>
+          <w:rFonts w:hint="eastAsia"/>
+        </w:rPr>
+        <w:t xml:space="preserve"> 뿐만 아니라 그래프로</w:t>
+      </w:r>
+      <w:r>
+        <w:rPr>
+          <w:rFonts w:hint="eastAsia"/>
+        </w:rPr>
+        <w:t xml:space="preserve"> 나타내야 할 정보들을 추출할 수 있다.</w:t>
+      </w:r>
+      <w:r>
+        <w:t xml:space="preserve"> </w:t>
+      </w:r>
+      <w:r>
+        <w:rPr>
+          <w:rFonts w:hint="eastAsia"/>
+        </w:rPr>
+        <w:t>이렇게 추출된 정보를 분석결과라고 한다.</w:t>
+      </w:r>
+      <w:r>
+        <w:br/>
+      </w:r>
+      <w:r>
+        <w:rPr>
+          <w:rFonts w:hint="eastAsia"/>
+        </w:rPr>
+        <w:t xml:space="preserve">분석결과를 도출하였다면 화면에 표시할 </w:t>
+      </w:r>
+      <w:proofErr w:type="spellStart"/>
+      <w:r>
+        <w:rPr>
+          <w:rFonts w:hint="eastAsia"/>
+        </w:rPr>
+        <w:t>그래프별로</w:t>
+      </w:r>
+      <w:proofErr w:type="spellEnd"/>
+      <w:r>
+        <w:rPr>
+          <w:rFonts w:hint="eastAsia"/>
+        </w:rPr>
+        <w:t xml:space="preserve"> 구조화 작업을 수행한다.</w:t>
+      </w:r>
+      <w:r>
+        <w:t xml:space="preserve"> </w:t>
+      </w:r>
+      <w:r>
+        <w:rPr>
+          <w:rFonts w:hint="eastAsia"/>
+        </w:rPr>
+        <w:t>구조화 작업이란 Back</w:t>
+      </w:r>
+      <w:r>
+        <w:t>-</w:t>
+      </w:r>
+      <w:r>
+        <w:rPr>
+          <w:rFonts w:hint="eastAsia"/>
+        </w:rPr>
+        <w:t>End</w:t>
+      </w:r>
+      <w:r>
+        <w:t xml:space="preserve"> </w:t>
+      </w:r>
+      <w:r>
+        <w:rPr>
+          <w:rFonts w:hint="eastAsia"/>
+        </w:rPr>
+        <w:t xml:space="preserve">단에서 </w:t>
+      </w:r>
+      <w:r>
+        <w:rPr>
+          <w:rFonts w:hint="eastAsia"/>
+        </w:rPr>
+        <w:t>도출된 분석결과를</w:t>
+      </w:r>
+      <w:r>
+        <w:rPr>
+          <w:rFonts w:hint="eastAsia"/>
+        </w:rPr>
+        <w:t xml:space="preserve"> </w:t>
+      </w:r>
+      <w:r>
+        <w:t xml:space="preserve">Front-End </w:t>
+      </w:r>
+      <w:r>
+        <w:rPr>
+          <w:rFonts w:hint="eastAsia"/>
+        </w:rPr>
+        <w:t xml:space="preserve">단으로 전송하기 위함과 동시에 </w:t>
+      </w:r>
+      <w:r>
+        <w:rPr>
+          <w:rFonts w:hint="eastAsia"/>
+        </w:rPr>
+        <w:t xml:space="preserve">해당 분석결과를 사용자가 </w:t>
+      </w:r>
+      <w:r>
+        <w:t xml:space="preserve">Save </w:t>
+      </w:r>
+      <w:r>
+        <w:rPr>
+          <w:rFonts w:hint="eastAsia"/>
+        </w:rPr>
+        <w:t xml:space="preserve">및 </w:t>
+      </w:r>
+      <w:r>
+        <w:t xml:space="preserve">Load </w:t>
+      </w:r>
+      <w:r>
+        <w:rPr>
+          <w:rFonts w:hint="eastAsia"/>
+        </w:rPr>
+        <w:t xml:space="preserve">할 수 있도록 </w:t>
+      </w:r>
+      <w:r>
+        <w:rPr>
+          <w:rFonts w:hint="eastAsia"/>
+        </w:rPr>
+        <w:t xml:space="preserve">기능을 </w:t>
+      </w:r>
+      <w:r>
+        <w:rPr>
+          <w:rFonts w:hint="eastAsia"/>
+        </w:rPr>
+        <w:t>제공하기 위한 작업을 말한다.</w:t>
+      </w:r>
+      <w:r>
+        <w:t xml:space="preserve"> </w:t>
+      </w:r>
+      <w:r>
+        <w:rPr>
+          <w:rFonts w:hint="eastAsia"/>
+        </w:rPr>
+        <w:t xml:space="preserve">분석결과를 구조화 할 때는 </w:t>
+      </w:r>
+      <w:r>
+        <w:t>XML</w:t>
+      </w:r>
+      <w:r>
+        <w:rPr>
+          <w:rFonts w:hint="eastAsia"/>
+        </w:rPr>
+        <w:t>파일형태로 파일을 생성한다.</w:t>
+      </w:r>
+      <w:r>
+        <w:t xml:space="preserve"> XML</w:t>
+      </w:r>
+      <w:r>
+        <w:rPr>
+          <w:rFonts w:hint="eastAsia"/>
+        </w:rPr>
+        <w:t xml:space="preserve">파일로 분석결과를 구조화하면, Front-End와의 연동작업 시 간편하게 많은 정보를 체계적으로 전송할 수 있으며, </w:t>
+      </w:r>
+      <w:r>
+        <w:t xml:space="preserve">Front-End </w:t>
+      </w:r>
+      <w:r>
+        <w:rPr>
+          <w:rFonts w:hint="eastAsia"/>
+        </w:rPr>
+        <w:t xml:space="preserve">단에서 사용자의 분석파일을 </w:t>
+      </w:r>
+      <w:r>
+        <w:t>Load</w:t>
+      </w:r>
+      <w:r>
+        <w:rPr>
+          <w:rFonts w:hint="eastAsia"/>
+        </w:rPr>
+        <w:t>하여 보여줄 때에도 통일된 모듈로 개발이 가능하다.</w:t>
+      </w:r>
+    </w:p>
+    <w:p/>
+    <w:p>
+      <w:r>
+        <w:t xml:space="preserve"> 2-2-3. </w:t>
+      </w:r>
+      <w:proofErr w:type="spellStart"/>
+      <w:r>
+        <w:rPr>
+          <w:rFonts w:hint="eastAsia"/>
+        </w:rPr>
+        <w:t>대시보드</w:t>
+      </w:r>
+      <w:proofErr w:type="spellEnd"/>
+      <w:r>
+        <w:rPr>
+          <w:rFonts w:hint="eastAsia"/>
+        </w:rPr>
+        <w:t xml:space="preserve"> 화면</w:t>
       </w:r>
     </w:p>
     <w:p>
+      <w:r>
+        <w:rPr>
+          <w:rFonts w:hint="eastAsia"/>
+        </w:rPr>
+        <w:t xml:space="preserve">분석 후 </w:t>
+      </w:r>
+      <w:r>
+        <w:rPr>
+          <w:rFonts w:hint="eastAsia"/>
+        </w:rPr>
+        <w:t>사용자에게 제일 처음으로 보여지는 화면이며,</w:t>
+      </w:r>
+      <w:r>
+        <w:t xml:space="preserve"> </w:t>
+      </w:r>
+      <w:r>
+        <w:rPr>
+          <w:rFonts w:hint="eastAsia"/>
+        </w:rPr>
+        <w:t>다음 그림과 같이 구성되어 있다.</w:t>
+      </w:r>
+    </w:p>
+    <w:p>
       <w:pPr>
         <w:jc w:val="center"/>
       </w:pPr>
       <w:r>
         <w:rPr>
+          <w:rFonts w:hint="eastAsia"/>
           <w:noProof/>
         </w:rPr>
+        <w:drawing>
+          <wp:inline distT="0" distB="0" distL="0" distR="0" wp14:anchorId="3F0C6BAA" wp14:editId="5A8B1FA4">
+            <wp:extent cx="4716780" cy="3656759"/>
+            <wp:effectExtent l="0" t="0" r="7620" b="1270"/>
+            <wp:docPr id="2" name="그림 2" descr="C:\Users\jinyoung\AppData\Local\Microsoft\Windows\INetCache\Content.Word\KakaoTalk_20160312_012854441.jpg"/>
+            <wp:cNvGraphicFramePr>
+              <a:graphicFrameLocks xmlns:a="http://schemas.openxmlformats.org/drawingml/2006/main" noChangeAspect="1"/>
+            </wp:cNvGraphicFramePr>
+            <a:graphic xmlns:a="http://schemas.openxmlformats.org/drawingml/2006/main">
+              <a:graphicData uri="http://schemas.openxmlformats.org/drawingml/2006/picture">
+                <pic:pic xmlns:pic="http://schemas.openxmlformats.org/drawingml/2006/picture">
+                  <pic:nvPicPr>
+                    <pic:cNvPr id="0" name="Picture 9" descr="C:\Users\jinyoung\AppData\Local\Microsoft\Windows\INetCache\Content.Word\KakaoTalk_20160312_012854441.jpg"/>
+                    <pic:cNvPicPr>
+                      <a:picLocks noChangeAspect="1" noChangeArrowheads="1"/>
+                    </pic:cNvPicPr>
+                  </pic:nvPicPr>
+                  <pic:blipFill>
+                    <a:blip r:embed="rId7">
+                      <a:extLst>
+                        <a:ext uri="{28A0092B-C50C-407E-A947-70E740481C1C}">
+                          <a14:useLocalDpi xmlns:a14="http://schemas.microsoft.com/office/drawing/2010/main" val="0"/>
+                        </a:ext>
+                      </a:extLst>
+                    </a:blip>
+                    <a:srcRect/>
+                    <a:stretch>
+                      <a:fillRect/>
+                    </a:stretch>
+                  </pic:blipFill>
+                  <pic:spPr bwMode="auto">
+                    <a:xfrm>
+                      <a:off x="0" y="0"/>
+                      <a:ext cx="4829925" cy="3744476"/>
+                    </a:xfrm>
+                    <a:prstGeom prst="rect">
+                      <a:avLst/>
+                    </a:prstGeom>
+                    <a:noFill/>
+                    <a:ln>
+                      <a:noFill/>
+                    </a:ln>
+                  </pic:spPr>
+                </pic:pic>
+              </a:graphicData>
+            </a:graphic>
+          </wp:inline>
+        </w:drawing>
+      </w:r>
+    </w:p>
+    <w:p>
+      <w:pPr>
+        <w:jc w:val="center"/>
+      </w:pPr>
+      <w:r>
+        <w:rPr>
+          <w:rFonts w:hint="eastAsia"/>
+        </w:rPr>
+        <w:t xml:space="preserve">[그림 </w:t>
+      </w:r>
+      <w:r>
+        <w:t>2-3</w:t>
+      </w:r>
+      <w:r>
+        <w:t xml:space="preserve">] </w:t>
+      </w:r>
+      <w:proofErr w:type="spellStart"/>
+      <w:r>
+        <w:rPr>
+          <w:rFonts w:hint="eastAsia"/>
+        </w:rPr>
+        <w:t>대시보드</w:t>
+      </w:r>
+      <w:proofErr w:type="spellEnd"/>
+      <w:r>
+        <w:rPr>
+          <w:rFonts w:hint="eastAsia"/>
+        </w:rPr>
+        <w:t xml:space="preserve"> </w:t>
+      </w:r>
+      <w:r>
+        <w:t xml:space="preserve">UI </w:t>
+      </w:r>
+      <w:r>
+        <w:rPr>
+          <w:rFonts w:hint="eastAsia"/>
+        </w:rPr>
+        <w:t>구성</w:t>
+      </w:r>
+    </w:p>
+    <w:p>
+      <w:pPr>
+        <w:jc w:val="left"/>
+      </w:pPr>
+      <w:r>
+        <w:rPr>
+          <w:rFonts w:hint="eastAsia"/>
+        </w:rPr>
         <w:lastRenderedPageBreak/>
+        <w:t xml:space="preserve">맨 상단에는 </w:t>
+      </w:r>
+      <w:proofErr w:type="spellStart"/>
+      <w:r>
+        <w:rPr>
+          <w:rFonts w:hint="eastAsia"/>
+        </w:rPr>
+        <w:t>네비게이션</w:t>
+      </w:r>
+      <w:proofErr w:type="spellEnd"/>
+      <w:r>
+        <w:rPr>
+          <w:rFonts w:hint="eastAsia"/>
+        </w:rPr>
+        <w:t xml:space="preserve"> 바가 위치하고 있다.</w:t>
+      </w:r>
+      <w:r>
+        <w:t xml:space="preserve"> </w:t>
+      </w:r>
+      <w:r>
+        <w:rPr>
+          <w:rFonts w:hint="eastAsia"/>
+        </w:rPr>
+        <w:t>이곳에서 사용자가 원하는 형태의 통계정보를 선택적으로 제공받을 수 있다.</w:t>
+      </w:r>
+      <w:r>
+        <w:br/>
+      </w:r>
+      <w:r>
+        <w:rPr>
+          <w:rFonts w:hint="eastAsia"/>
+        </w:rPr>
+        <w:t xml:space="preserve">다음으로 국가별 </w:t>
+      </w:r>
+      <w:r>
+        <w:t xml:space="preserve">IP </w:t>
+      </w:r>
+      <w:r>
+        <w:rPr>
+          <w:rFonts w:hint="eastAsia"/>
+        </w:rPr>
+        <w:t>대역 분류 정보가 제공된다.</w:t>
+      </w:r>
+      <w:r>
+        <w:t xml:space="preserve"> </w:t>
+      </w:r>
+      <w:r>
+        <w:rPr>
+          <w:rFonts w:hint="eastAsia"/>
+        </w:rPr>
+        <w:t xml:space="preserve">이곳에서는 세계지도가 </w:t>
+      </w:r>
+      <w:proofErr w:type="spellStart"/>
+      <w:r>
+        <w:rPr>
+          <w:rFonts w:hint="eastAsia"/>
+        </w:rPr>
+        <w:t>렌더링되며</w:t>
+      </w:r>
+      <w:proofErr w:type="spellEnd"/>
+      <w:r>
+        <w:rPr>
+          <w:rFonts w:hint="eastAsia"/>
+        </w:rPr>
+        <w:t xml:space="preserve"> </w:t>
+      </w:r>
+      <w:proofErr w:type="spellStart"/>
+      <w:r>
+        <w:rPr>
+          <w:rFonts w:hint="eastAsia"/>
+        </w:rPr>
+        <w:t>트래픽이</w:t>
+      </w:r>
+      <w:proofErr w:type="spellEnd"/>
+      <w:r>
+        <w:rPr>
+          <w:rFonts w:hint="eastAsia"/>
+        </w:rPr>
+        <w:t xml:space="preserve"> 집중된 국가일수록 진한 색으로 표기가 </w:t>
+      </w:r>
+      <w:r>
+        <w:rPr>
+          <w:rFonts w:hint="eastAsia"/>
+        </w:rPr>
+        <w:t>된다.</w:t>
+      </w:r>
+      <w:r>
+        <w:t xml:space="preserve"> </w:t>
+      </w:r>
+      <w:r>
+        <w:rPr>
+          <w:rFonts w:hint="eastAsia"/>
+        </w:rPr>
+        <w:t xml:space="preserve">추가적으로 </w:t>
+      </w:r>
+      <w:r>
+        <w:t>Inbound Traffic, Outbound Traffic</w:t>
+      </w:r>
+      <w:r>
+        <w:rPr>
+          <w:rFonts w:hint="eastAsia"/>
+        </w:rPr>
+        <w:t xml:space="preserve">을 구분하여 보여주어 </w:t>
+      </w:r>
+      <w:r>
+        <w:t>In/Out Traffic</w:t>
+      </w:r>
+      <w:r>
+        <w:rPr>
+          <w:rFonts w:hint="eastAsia"/>
+        </w:rPr>
+        <w:t>의 흐름을 파악 할 수 있다.</w:t>
+      </w:r>
+      <w:r>
+        <w:t xml:space="preserve"> </w:t>
+      </w:r>
+      <w:r>
+        <w:rPr>
+          <w:rFonts w:hint="eastAsia"/>
+        </w:rPr>
+        <w:t xml:space="preserve">국가별 </w:t>
+      </w:r>
+      <w:r>
+        <w:t xml:space="preserve">IP </w:t>
+      </w:r>
+      <w:r>
+        <w:rPr>
+          <w:rFonts w:hint="eastAsia"/>
+        </w:rPr>
+        <w:t>대역 분류는 다음과 같은 프로세스로 진행된다.</w:t>
+      </w:r>
+    </w:p>
+    <w:p>
+      <w:pPr>
+        <w:jc w:val="center"/>
+      </w:pPr>
+      <w:r>
+        <w:rPr>
+          <w:noProof/>
+        </w:rPr>
         <w:drawing>
           <wp:inline distT="0" distB="0" distL="0" distR="0">
             <wp:extent cx="5730240" cy="1242060"/>
@@ -958,7 +1383,7 @@
                     </pic:cNvPicPr>
                   </pic:nvPicPr>
                   <pic:blipFill>
-                    <a:blip r:embed="rId7">
+                    <a:blip r:embed="rId8">
                       <a:extLst>
                         <a:ext uri="{28A0092B-C50C-407E-A947-70E740481C1C}">
                           <a14:useLocalDpi xmlns:a14="http://schemas.microsoft.com/office/drawing/2010/main" val="0"/>
@@ -1000,7 +1425,10 @@
         <w:t xml:space="preserve">그림 </w:t>
       </w:r>
       <w:r>
-        <w:t xml:space="preserve">2-3] </w:t>
+        <w:t>2-4</w:t>
+      </w:r>
+      <w:r>
+        <w:t xml:space="preserve">] </w:t>
       </w:r>
       <w:r>
         <w:rPr>
@@ -1099,6 +1527,12 @@
         <w:rPr>
           <w:rFonts w:hint="eastAsia"/>
         </w:rPr>
+        <w:t xml:space="preserve">다음으로 </w:t>
+      </w:r>
+      <w:r>
+        <w:rPr>
+          <w:rFonts w:hint="eastAsia"/>
+        </w:rPr>
         <w:t xml:space="preserve">우측에는 덤프파일 내 </w:t>
       </w:r>
       <w:proofErr w:type="spellStart"/>
@@ -1173,18 +1607,94 @@
     </w:p>
     <w:p>
       <w:pPr>
+        <w:ind w:firstLineChars="100" w:firstLine="200"/>
         <w:jc w:val="left"/>
       </w:pPr>
       <w:r>
         <w:t xml:space="preserve">2-2-4. </w:t>
       </w:r>
-      <w:bookmarkStart w:id="0" w:name="_GoBack"/>
-      <w:bookmarkEnd w:id="0"/>
+      <w:r>
+        <w:rPr>
+          <w:rFonts w:hint="eastAsia"/>
+        </w:rPr>
+        <w:t>Flow 화면</w:t>
+      </w:r>
     </w:p>
     <w:p>
       <w:pPr>
         <w:jc w:val="left"/>
       </w:pPr>
+      <w:r>
+        <w:rPr>
+          <w:rFonts w:hint="eastAsia"/>
+        </w:rPr>
+        <w:t xml:space="preserve"> </w:t>
+      </w:r>
+      <w:r>
+        <w:rPr>
+          <w:rFonts w:hint="eastAsia"/>
+        </w:rPr>
+        <w:t xml:space="preserve">추가적으로 사용자에게 제공되는 화면은 </w:t>
+      </w:r>
+      <w:r>
+        <w:t>Flow</w:t>
+      </w:r>
+      <w:r>
+        <w:rPr>
+          <w:rFonts w:hint="eastAsia"/>
+        </w:rPr>
+        <w:t>화면이다.</w:t>
+      </w:r>
+      <w:r>
+        <w:t xml:space="preserve"> Flow</w:t>
+      </w:r>
+      <w:r>
+        <w:rPr>
+          <w:rFonts w:hint="eastAsia"/>
+        </w:rPr>
+        <w:t xml:space="preserve">화면은 </w:t>
+      </w:r>
+      <w:r>
+        <w:rPr>
+          <w:rFonts w:hint="eastAsia"/>
+        </w:rPr>
+        <w:t xml:space="preserve">분석을 위해 </w:t>
+      </w:r>
+      <w:proofErr w:type="spellStart"/>
+      <w:r>
+        <w:rPr>
+          <w:rFonts w:hint="eastAsia"/>
+        </w:rPr>
+        <w:t>패킷별로</w:t>
+      </w:r>
+      <w:proofErr w:type="spellEnd"/>
+      <w:r>
+        <w:rPr>
+          <w:rFonts w:hint="eastAsia"/>
+        </w:rPr>
+        <w:t xml:space="preserve"> 보다 자세한 정보를 제공하기 위한 화면이다.</w:t>
+      </w:r>
+      <w:r>
+        <w:t xml:space="preserve"> </w:t>
+      </w:r>
+      <w:r>
+        <w:rPr>
+          <w:rFonts w:hint="eastAsia"/>
+        </w:rPr>
+        <w:t xml:space="preserve">이는 기존의 제품들에서 찾아볼 수 있는 </w:t>
+      </w:r>
+      <w:r>
+        <w:rPr>
+          <w:rFonts w:hint="eastAsia"/>
+        </w:rPr>
+        <w:t xml:space="preserve">화면과 동일하며 </w:t>
+      </w:r>
+      <w:r>
+        <w:rPr>
+          <w:rFonts w:hint="eastAsia"/>
+        </w:rPr>
+        <w:t>예시화면은 다음과 같다.</w:t>
+      </w:r>
     </w:p>
     <w:p>
       <w:pPr>
@@ -1193,13 +1703,546 @@
           <w:rFonts w:hint="eastAsia"/>
         </w:rPr>
       </w:pPr>
+      <w:r>
+        <w:pict>
+          <v:shapetype id="_x0000_t75" coordsize="21600,21600" o:spt="75" o:preferrelative="t" path="m@4@5l@4@11@9@11@9@5xe" filled="f" stroked="f">
+            <v:stroke joinstyle="miter"/>
+            <v:formulas>
+              <v:f eqn="if lineDrawn pixelLineWidth 0"/>
+              <v:f eqn="sum @0 1 0"/>
+              <v:f eqn="sum 0 0 @1"/>
+              <v:f eqn="prod @2 1 2"/>
+              <v:f eqn="prod @3 21600 pixelWidth"/>
+              <v:f eqn="prod @3 21600 pixelHeight"/>
+              <v:f eqn="sum @0 0 1"/>
+              <v:f eqn="prod @6 1 2"/>
+              <v:f eqn="prod @7 21600 pixelWidth"/>
+              <v:f eqn="sum @8 21600 0"/>
+              <v:f eqn="prod @7 21600 pixelHeight"/>
+              <v:f eqn="sum @10 21600 0"/>
+            </v:formulas>
+            <v:path o:extrusionok="f" gradientshapeok="t" o:connecttype="rect"/>
+            <o:lock v:ext="edit" aspectratio="t"/>
+          </v:shapetype>
+          <v:shape id="_x0000_i1025" type="#_x0000_t75" style="width:451.2pt;height:177pt">
+            <v:imagedata r:id="rId9" o:title="캡처"/>
+          </v:shape>
+        </w:pict>
+      </w:r>
     </w:p>
     <w:p>
       <w:pPr>
-        <w:rPr>
-          <w:rFonts w:hint="eastAsia"/>
-        </w:rPr>
-      </w:pPr>
+        <w:jc w:val="center"/>
+      </w:pPr>
+      <w:r>
+        <w:rPr>
+          <w:rFonts w:hint="eastAsia"/>
+        </w:rPr>
+        <w:t xml:space="preserve">[그림 </w:t>
+      </w:r>
+      <w:r>
+        <w:t>2-5</w:t>
+      </w:r>
+      <w:r>
+        <w:t xml:space="preserve">] </w:t>
+      </w:r>
+      <w:proofErr w:type="spellStart"/>
+      <w:r>
+        <w:t>CloudShark</w:t>
+      </w:r>
+      <w:proofErr w:type="spellEnd"/>
+      <w:r>
+        <w:rPr>
+          <w:rFonts w:hint="eastAsia"/>
+        </w:rPr>
+        <w:t xml:space="preserve">의 </w:t>
+      </w:r>
+      <w:proofErr w:type="spellStart"/>
+      <w:r>
+        <w:rPr>
+          <w:rFonts w:hint="eastAsia"/>
+        </w:rPr>
+        <w:t>패킷</w:t>
+      </w:r>
+      <w:proofErr w:type="spellEnd"/>
+      <w:r>
+        <w:rPr>
+          <w:rFonts w:hint="eastAsia"/>
+        </w:rPr>
+        <w:t xml:space="preserve"> </w:t>
+      </w:r>
+      <w:proofErr w:type="spellStart"/>
+      <w:r>
+        <w:rPr>
+          <w:rFonts w:hint="eastAsia"/>
+        </w:rPr>
+        <w:t>캡쳐</w:t>
+      </w:r>
+      <w:proofErr w:type="spellEnd"/>
+      <w:r>
+        <w:rPr>
+          <w:rFonts w:hint="eastAsia"/>
+        </w:rPr>
+        <w:t xml:space="preserve"> 화면</w:t>
+      </w:r>
+    </w:p>
+    <w:p>
+      <w:pPr>
+        <w:jc w:val="left"/>
+        <w:rPr>
+          <w:rFonts w:hint="eastAsia"/>
+        </w:rPr>
+      </w:pPr>
+      <w:r>
+        <w:rPr>
+          <w:rFonts w:hint="eastAsia"/>
+        </w:rPr>
+        <w:lastRenderedPageBreak/>
+        <w:t>Web</w:t>
+      </w:r>
+      <w:r>
+        <w:t xml:space="preserve"> Application</w:t>
+      </w:r>
+      <w:r>
+        <w:rPr>
+          <w:rFonts w:hint="eastAsia"/>
+        </w:rPr>
+        <w:t xml:space="preserve">으로 서비스되는 </w:t>
+      </w:r>
+      <w:proofErr w:type="spellStart"/>
+      <w:r>
+        <w:t>CloudShark</w:t>
+      </w:r>
+      <w:proofErr w:type="spellEnd"/>
+      <w:r>
+        <w:rPr>
+          <w:rFonts w:hint="eastAsia"/>
+        </w:rPr>
+        <w:t xml:space="preserve">의 </w:t>
+      </w:r>
+      <w:proofErr w:type="spellStart"/>
+      <w:r>
+        <w:rPr>
+          <w:rFonts w:hint="eastAsia"/>
+        </w:rPr>
+        <w:t>패킷</w:t>
+      </w:r>
+      <w:proofErr w:type="spellEnd"/>
+      <w:r>
+        <w:rPr>
+          <w:rFonts w:hint="eastAsia"/>
+        </w:rPr>
+        <w:t xml:space="preserve"> 분석 화면이다.</w:t>
+      </w:r>
+      <w:r>
+        <w:t xml:space="preserve"> </w:t>
+      </w:r>
+      <w:proofErr w:type="spellStart"/>
+      <w:r>
+        <w:rPr>
+          <w:rFonts w:hint="eastAsia"/>
+        </w:rPr>
+        <w:t>패킷의</w:t>
+      </w:r>
+      <w:proofErr w:type="spellEnd"/>
+      <w:r>
+        <w:rPr>
+          <w:rFonts w:hint="eastAsia"/>
+        </w:rPr>
+        <w:t xml:space="preserve"> 정보를 테이블형식으로 </w:t>
+      </w:r>
+      <w:r>
+        <w:t>Time, Source IP, Destination IP, Protocol, Length, Info</w:t>
+      </w:r>
+      <w:r>
+        <w:rPr>
+          <w:rFonts w:hint="eastAsia"/>
+        </w:rPr>
+        <w:t xml:space="preserve">의 필드로 나누어 </w:t>
+      </w:r>
+      <w:r>
+        <w:rPr>
+          <w:rFonts w:hint="eastAsia"/>
+        </w:rPr>
+        <w:t>분류하여 제공한다.</w:t>
+      </w:r>
+      <w:r>
+        <w:t xml:space="preserve"> </w:t>
+      </w:r>
+      <w:r>
+        <w:rPr>
+          <w:rFonts w:hint="eastAsia"/>
+        </w:rPr>
+        <w:t>본 제품도 마</w:t>
+      </w:r>
+      <w:r>
+        <w:rPr>
+          <w:rFonts w:hint="eastAsia"/>
+        </w:rPr>
+        <w:t xml:space="preserve">찬가지로 테이블형식으로 </w:t>
+      </w:r>
+      <w:r>
+        <w:rPr>
+          <w:rFonts w:hint="eastAsia"/>
+        </w:rPr>
+        <w:t>제공하며 제공되지만 기존 제품보다 더욱 자세한 정보가 제공된다.</w:t>
+      </w:r>
+      <w:r>
+        <w:t xml:space="preserve"> </w:t>
+      </w:r>
+      <w:r>
+        <w:rPr>
+          <w:rFonts w:hint="eastAsia"/>
+        </w:rPr>
+        <w:t>예를 들어,</w:t>
+      </w:r>
+      <w:r>
+        <w:t xml:space="preserve"> Source IP, Destination IP, Domain Name, Source Port, Destination Port, TCP/UDP</w:t>
+      </w:r>
+      <w:r>
+        <w:rPr>
+          <w:rFonts w:hint="eastAsia"/>
+        </w:rPr>
+        <w:t>구분,</w:t>
+      </w:r>
+      <w:r>
+        <w:t xml:space="preserve"> </w:t>
+      </w:r>
+      <w:r>
+        <w:rPr>
+          <w:rFonts w:hint="eastAsia"/>
+        </w:rPr>
+        <w:t>Protocol 종류,</w:t>
+      </w:r>
+      <w:r>
+        <w:t xml:space="preserve"> Traffic </w:t>
+      </w:r>
+      <w:r>
+        <w:rPr>
+          <w:rFonts w:hint="eastAsia"/>
+        </w:rPr>
+        <w:t>발생 국가,</w:t>
+      </w:r>
+      <w:r>
+        <w:t xml:space="preserve"> </w:t>
+      </w:r>
+      <w:proofErr w:type="spellStart"/>
+      <w:r>
+        <w:rPr>
+          <w:rFonts w:hint="eastAsia"/>
+        </w:rPr>
+        <w:t>패킷의</w:t>
+      </w:r>
+      <w:proofErr w:type="spellEnd"/>
+      <w:r>
+        <w:rPr>
+          <w:rFonts w:hint="eastAsia"/>
+        </w:rPr>
+        <w:t xml:space="preserve"> 사이즈,</w:t>
+      </w:r>
+      <w:r>
+        <w:t xml:space="preserve"> </w:t>
+      </w:r>
+      <w:proofErr w:type="spellStart"/>
+      <w:r>
+        <w:rPr>
+          <w:rFonts w:hint="eastAsia"/>
+        </w:rPr>
+        <w:t>패킷의</w:t>
+      </w:r>
+      <w:proofErr w:type="spellEnd"/>
+      <w:r>
+        <w:rPr>
+          <w:rFonts w:hint="eastAsia"/>
+        </w:rPr>
+        <w:t xml:space="preserve"> 길이 등이 제공될 예정이다.</w:t>
+      </w:r>
+      <w:r>
+        <w:br/>
+      </w:r>
+      <w:r>
+        <w:rPr>
+          <w:rFonts w:hint="eastAsia"/>
+        </w:rPr>
+        <w:t xml:space="preserve">본 </w:t>
+      </w:r>
+      <w:r>
+        <w:t>Flow</w:t>
+      </w:r>
+      <w:r>
+        <w:rPr>
+          <w:rFonts w:hint="eastAsia"/>
+        </w:rPr>
+        <w:t xml:space="preserve">화면을 구현할 때는 순차적으로 </w:t>
+      </w:r>
+      <w:proofErr w:type="spellStart"/>
+      <w:r>
+        <w:rPr>
+          <w:rFonts w:hint="eastAsia"/>
+        </w:rPr>
+        <w:t>패킷을</w:t>
+      </w:r>
+      <w:proofErr w:type="spellEnd"/>
+      <w:r>
+        <w:rPr>
+          <w:rFonts w:hint="eastAsia"/>
+        </w:rPr>
+        <w:t xml:space="preserve"> 분할하여 분석하여 화면에 나타낸다.</w:t>
+      </w:r>
+      <w:r>
+        <w:t xml:space="preserve"> </w:t>
+      </w:r>
+      <w:r>
+        <w:rPr>
+          <w:rFonts w:hint="eastAsia"/>
+        </w:rPr>
+        <w:t>왜냐하면 덤프파일의 사이즈가 클 경우 분석시간이 오래 걸릴 수 있으므로 사용자 입장에서 기다리는 시간을 줄일 수 있게 된다.</w:t>
+      </w:r>
+      <w:r>
+        <w:t xml:space="preserve"> </w:t>
+      </w:r>
+      <w:r>
+        <w:br/>
+      </w:r>
+    </w:p>
+    <w:p>
+      <w:pPr>
+        <w:jc w:val="left"/>
+      </w:pPr>
+      <w:r>
+        <w:rPr>
+          <w:rFonts w:hint="eastAsia"/>
+        </w:rPr>
+        <w:t xml:space="preserve"> 2-2-5. 파일복원</w:t>
+      </w:r>
+    </w:p>
+    <w:p>
+      <w:pPr>
+        <w:jc w:val="left"/>
+      </w:pPr>
+      <w:r>
+        <w:rPr>
+          <w:rFonts w:hint="eastAsia"/>
+        </w:rPr>
+        <w:t xml:space="preserve"> 본 프로그램에서는 분석기능</w:t>
+      </w:r>
+      <w:r>
+        <w:rPr>
+          <w:rFonts w:hint="eastAsia"/>
+        </w:rPr>
+        <w:t>에</w:t>
+      </w:r>
+      <w:r>
+        <w:rPr>
+          <w:rFonts w:hint="eastAsia"/>
+        </w:rPr>
+        <w:t xml:space="preserve"> 추가적으로 파일 복원기능을 제공한다.</w:t>
+      </w:r>
+      <w:r>
+        <w:t xml:space="preserve"> </w:t>
+      </w:r>
+      <w:r>
+        <w:rPr>
+          <w:rFonts w:hint="eastAsia"/>
+        </w:rPr>
+        <w:t xml:space="preserve">다음은 파일 복원이 지원되는 </w:t>
+      </w:r>
+      <w:proofErr w:type="spellStart"/>
+      <w:r>
+        <w:rPr>
+          <w:rFonts w:hint="eastAsia"/>
+        </w:rPr>
+        <w:t>패킷</w:t>
+      </w:r>
+      <w:proofErr w:type="spellEnd"/>
+      <w:r>
+        <w:rPr>
+          <w:rFonts w:hint="eastAsia"/>
+        </w:rPr>
+        <w:t xml:space="preserve"> 분석 도구인 </w:t>
+      </w:r>
+      <w:proofErr w:type="spellStart"/>
+      <w:r>
+        <w:t>NetworkMiner</w:t>
+      </w:r>
+      <w:proofErr w:type="spellEnd"/>
+      <w:r>
+        <w:rPr>
+          <w:rFonts w:hint="eastAsia"/>
+        </w:rPr>
+        <w:t>로 이미지 복원을 수행한 화면이다.</w:t>
+      </w:r>
+    </w:p>
+    <w:p>
+      <w:pPr>
+        <w:jc w:val="left"/>
+      </w:pPr>
+      <w:r>
+        <w:rPr>
+          <w:noProof/>
+        </w:rPr>
+        <w:drawing>
+          <wp:inline distT="0" distB="0" distL="0" distR="0" wp14:anchorId="33A7F632" wp14:editId="24876EC4">
+            <wp:extent cx="5731510" cy="4480560"/>
+            <wp:effectExtent l="0" t="0" r="2540" b="0"/>
+            <wp:docPr id="6" name="그림 6"/>
+            <wp:cNvGraphicFramePr>
+              <a:graphicFrameLocks xmlns:a="http://schemas.openxmlformats.org/drawingml/2006/main" noChangeAspect="1"/>
+            </wp:cNvGraphicFramePr>
+            <a:graphic xmlns:a="http://schemas.openxmlformats.org/drawingml/2006/main">
+              <a:graphicData uri="http://schemas.openxmlformats.org/drawingml/2006/picture">
+                <pic:pic xmlns:pic="http://schemas.openxmlformats.org/drawingml/2006/picture">
+                  <pic:nvPicPr>
+                    <pic:cNvPr id="1" name=""/>
+                    <pic:cNvPicPr/>
+                  </pic:nvPicPr>
+                  <pic:blipFill>
+                    <a:blip r:embed="rId10"/>
+                    <a:stretch>
+                      <a:fillRect/>
+                    </a:stretch>
+                  </pic:blipFill>
+                  <pic:spPr>
+                    <a:xfrm>
+                      <a:off x="0" y="0"/>
+                      <a:ext cx="5731510" cy="4480560"/>
+                    </a:xfrm>
+                    <a:prstGeom prst="rect">
+                      <a:avLst/>
+                    </a:prstGeom>
+                  </pic:spPr>
+                </pic:pic>
+              </a:graphicData>
+            </a:graphic>
+          </wp:inline>
+        </w:drawing>
+      </w:r>
+    </w:p>
+    <w:p>
+      <w:pPr>
+        <w:jc w:val="center"/>
+      </w:pPr>
+      <w:r>
+        <w:rPr>
+          <w:rFonts w:hint="eastAsia"/>
+        </w:rPr>
+        <w:t xml:space="preserve">[그림 </w:t>
+      </w:r>
+      <w:r>
+        <w:t xml:space="preserve">2-6] </w:t>
+      </w:r>
+      <w:proofErr w:type="spellStart"/>
+      <w:r>
+        <w:t>NetworkMiner</w:t>
+      </w:r>
+      <w:proofErr w:type="spellEnd"/>
+      <w:r>
+        <w:rPr>
+          <w:rFonts w:hint="eastAsia"/>
+        </w:rPr>
+        <w:t>의 이미지 복원</w:t>
+      </w:r>
+    </w:p>
+    <w:p>
+      <w:pPr>
+        <w:jc w:val="left"/>
+        <w:rPr>
+          <w:rFonts w:hint="eastAsia"/>
+        </w:rPr>
+      </w:pPr>
+      <w:proofErr w:type="spellStart"/>
+      <w:r>
+        <w:rPr>
+          <w:rFonts w:hint="eastAsia"/>
+        </w:rPr>
+        <w:t>NetworkMiner</w:t>
+      </w:r>
+      <w:proofErr w:type="spellEnd"/>
+      <w:r>
+        <w:rPr>
+          <w:rFonts w:hint="eastAsia"/>
+        </w:rPr>
+        <w:t>는 보이는 것처럼 이미지와 파일을 따로 탭으로 구분하여 준다.</w:t>
+      </w:r>
+      <w:r>
+        <w:t xml:space="preserve"> </w:t>
+      </w:r>
+      <w:r>
+        <w:rPr>
+          <w:rFonts w:hint="eastAsia"/>
+        </w:rPr>
+        <w:t xml:space="preserve">복원된 파일이 이미지일 경우 </w:t>
+      </w:r>
+      <w:proofErr w:type="spellStart"/>
+      <w:r>
+        <w:rPr>
+          <w:rFonts w:hint="eastAsia"/>
+        </w:rPr>
+        <w:t>썸네일</w:t>
+      </w:r>
+      <w:proofErr w:type="spellEnd"/>
+      <w:r>
+        <w:rPr>
+          <w:rFonts w:hint="eastAsia"/>
+        </w:rPr>
+        <w:t xml:space="preserve"> 형식으로 사용자가 다운로드 해볼 필요 없이 미리 확인 해 볼 수 있다.</w:t>
+      </w:r>
+      <w:r>
+        <w:t xml:space="preserve"> </w:t>
+      </w:r>
+      <w:r>
+        <w:rPr>
+          <w:rFonts w:hint="eastAsia"/>
+        </w:rPr>
+        <w:t>따라</w:t>
+      </w:r>
+      <w:r>
+        <w:rPr>
+          <w:rFonts w:hint="eastAsia"/>
+        </w:rPr>
+        <w:lastRenderedPageBreak/>
+        <w:t>서 본 제품도 파일을 분류하여 사용자가 확인하기 편리하도록 하며,</w:t>
+      </w:r>
+      <w:r>
+        <w:t xml:space="preserve"> </w:t>
+      </w:r>
+      <w:r>
+        <w:rPr>
+          <w:rFonts w:hint="eastAsia"/>
+        </w:rPr>
+        <w:t>추가적으로</w:t>
+      </w:r>
+      <w:r>
+        <w:rPr>
+          <w:rFonts w:hint="eastAsia"/>
+        </w:rPr>
+        <w:t xml:space="preserve"> 이미지 </w:t>
+      </w:r>
+      <w:proofErr w:type="spellStart"/>
+      <w:r>
+        <w:rPr>
+          <w:rFonts w:hint="eastAsia"/>
+        </w:rPr>
+        <w:t>썸네일</w:t>
+      </w:r>
+      <w:proofErr w:type="spellEnd"/>
+      <w:r>
+        <w:rPr>
+          <w:rFonts w:hint="eastAsia"/>
+        </w:rPr>
+        <w:t xml:space="preserve"> 기능을 제공한다.</w:t>
+      </w:r>
+      <w:r>
+        <w:br/>
+      </w:r>
+      <w:r>
+        <w:rPr>
+          <w:rFonts w:hint="eastAsia"/>
+        </w:rPr>
+        <w:t>분석기능에서의 프로세스는 다음과 같다.</w:t>
+      </w:r>
+    </w:p>
+    <w:p>
       <w:r>
         <w:rPr>
           <w:rFonts w:hint="eastAsia"/>
@@ -1223,7 +2266,7 @@
                     </pic:cNvPicPr>
                   </pic:nvPicPr>
                   <pic:blipFill>
-                    <a:blip r:embed="rId8">
+                    <a:blip r:embed="rId11">
                       <a:extLst>
                         <a:ext uri="{28A0092B-C50C-407E-A947-70E740481C1C}">
                           <a14:useLocalDpi xmlns:a14="http://schemas.microsoft.com/office/drawing/2010/main" val="0"/>
@@ -1254,6 +2297,312 @@
           </wp:inline>
         </w:drawing>
       </w:r>
+    </w:p>
+    <w:p>
+      <w:pPr>
+        <w:jc w:val="center"/>
+      </w:pPr>
+      <w:r>
+        <w:rPr>
+          <w:rFonts w:hint="eastAsia"/>
+        </w:rPr>
+        <w:t xml:space="preserve">[그림 </w:t>
+      </w:r>
+      <w:r>
+        <w:t xml:space="preserve">2-7] </w:t>
+      </w:r>
+      <w:r>
+        <w:rPr>
+          <w:rFonts w:hint="eastAsia"/>
+        </w:rPr>
+        <w:t>파일 복원 프로세스</w:t>
+      </w:r>
+    </w:p>
+    <w:p>
+      <w:pPr>
+        <w:jc w:val="left"/>
+        <w:rPr>
+          <w:rFonts w:hint="eastAsia"/>
+        </w:rPr>
+      </w:pPr>
+      <w:r>
+        <w:rPr>
+          <w:rFonts w:hint="eastAsia"/>
+        </w:rPr>
+        <w:t>우선 덤프파일을 2-2</w:t>
+      </w:r>
+      <w:r>
+        <w:t xml:space="preserve">-2 </w:t>
+      </w:r>
+      <w:r>
+        <w:rPr>
+          <w:rFonts w:hint="eastAsia"/>
+        </w:rPr>
+        <w:t xml:space="preserve">절에서 설명한 것과 같이 </w:t>
+      </w:r>
+      <w:proofErr w:type="spellStart"/>
+      <w:r>
+        <w:rPr>
+          <w:rFonts w:hint="eastAsia"/>
+        </w:rPr>
+        <w:t>파싱</w:t>
+      </w:r>
+      <w:proofErr w:type="spellEnd"/>
+      <w:r>
+        <w:rPr>
+          <w:rFonts w:hint="eastAsia"/>
+        </w:rPr>
+        <w:t xml:space="preserve"> 작업을 수행한다.</w:t>
+      </w:r>
+      <w:r>
+        <w:t xml:space="preserve"> </w:t>
+      </w:r>
+      <w:proofErr w:type="spellStart"/>
+      <w:r>
+        <w:rPr>
+          <w:rFonts w:hint="eastAsia"/>
+        </w:rPr>
+        <w:t>패킷별로</w:t>
+      </w:r>
+      <w:proofErr w:type="spellEnd"/>
+      <w:r>
+        <w:rPr>
+          <w:rFonts w:hint="eastAsia"/>
+        </w:rPr>
+        <w:t xml:space="preserve"> </w:t>
+      </w:r>
+      <w:proofErr w:type="spellStart"/>
+      <w:r>
+        <w:rPr>
+          <w:rFonts w:hint="eastAsia"/>
+        </w:rPr>
+        <w:t>파싱</w:t>
+      </w:r>
+      <w:proofErr w:type="spellEnd"/>
+      <w:r>
+        <w:rPr>
+          <w:rFonts w:hint="eastAsia"/>
+        </w:rPr>
+        <w:t xml:space="preserve"> 작업을 수행한 이후에는 파일의 매직넘버를 확인한다.</w:t>
+      </w:r>
+      <w:r>
+        <w:t xml:space="preserve"> </w:t>
+      </w:r>
+      <w:r>
+        <w:rPr>
+          <w:rFonts w:hint="eastAsia"/>
+        </w:rPr>
+        <w:t xml:space="preserve">파일은 </w:t>
+      </w:r>
+      <w:proofErr w:type="spellStart"/>
+      <w:r>
+        <w:rPr>
+          <w:rFonts w:hint="eastAsia"/>
+        </w:rPr>
+        <w:t>확장자</w:t>
+      </w:r>
+      <w:proofErr w:type="spellEnd"/>
+      <w:r>
+        <w:rPr>
+          <w:rFonts w:hint="eastAsia"/>
+        </w:rPr>
+        <w:t xml:space="preserve"> 별로 고유의 매직넘버를 가진다.</w:t>
+      </w:r>
+      <w:r>
+        <w:t xml:space="preserve"> </w:t>
+      </w:r>
+      <w:r>
+        <w:rPr>
+          <w:rFonts w:hint="eastAsia"/>
+        </w:rPr>
+        <w:t xml:space="preserve">따라서 매직넘버를 확인하여 대조하면 파일의 </w:t>
+      </w:r>
+      <w:proofErr w:type="spellStart"/>
+      <w:r>
+        <w:rPr>
+          <w:rFonts w:hint="eastAsia"/>
+        </w:rPr>
+        <w:t>확장자를</w:t>
+      </w:r>
+      <w:proofErr w:type="spellEnd"/>
+      <w:r>
+        <w:rPr>
+          <w:rFonts w:hint="eastAsia"/>
+        </w:rPr>
+        <w:t xml:space="preserve"> 알 수 있으므로 분류가 가능하다.</w:t>
+      </w:r>
+      <w:r>
+        <w:t xml:space="preserve"> </w:t>
+      </w:r>
+      <w:r>
+        <w:rPr>
+          <w:rFonts w:hint="eastAsia"/>
+        </w:rPr>
+        <w:t xml:space="preserve">이 때 분류된 파일 중 이미지파일 확장자만 따로 분류하여 </w:t>
+      </w:r>
+      <w:proofErr w:type="spellStart"/>
+      <w:r>
+        <w:rPr>
+          <w:rFonts w:hint="eastAsia"/>
+        </w:rPr>
+        <w:t>썸네일</w:t>
+      </w:r>
+      <w:proofErr w:type="spellEnd"/>
+      <w:r>
+        <w:rPr>
+          <w:rFonts w:hint="eastAsia"/>
+        </w:rPr>
+        <w:t xml:space="preserve"> 형식으로 사용자들에게 보여지게 된다.</w:t>
+      </w:r>
+      <w:r>
+        <w:br/>
+      </w:r>
+      <w:r>
+        <w:rPr>
+          <w:rFonts w:hint="eastAsia"/>
+        </w:rPr>
+        <w:t xml:space="preserve">파일을 복원 할 때는 </w:t>
+      </w:r>
+      <w:proofErr w:type="spellStart"/>
+      <w:r>
+        <w:rPr>
+          <w:rFonts w:hint="eastAsia"/>
+        </w:rPr>
+        <w:t>패킷에서</w:t>
+      </w:r>
+      <w:proofErr w:type="spellEnd"/>
+      <w:r>
+        <w:rPr>
+          <w:rFonts w:hint="eastAsia"/>
+        </w:rPr>
+        <w:t xml:space="preserve"> 파일의</w:t>
+      </w:r>
+      <w:r>
+        <w:rPr>
+          <w:rFonts w:hint="eastAsia"/>
+        </w:rPr>
+        <w:t xml:space="preserve"> 바이너리코드(</w:t>
+      </w:r>
+      <w:r>
+        <w:t>Binary Code)</w:t>
+      </w:r>
+      <w:r>
+        <w:rPr>
+          <w:rFonts w:hint="eastAsia"/>
+        </w:rPr>
+        <w:t xml:space="preserve">를 </w:t>
+      </w:r>
+      <w:r>
+        <w:t>Load</w:t>
+      </w:r>
+      <w:r>
+        <w:rPr>
+          <w:rFonts w:hint="eastAsia"/>
+        </w:rPr>
+        <w:t xml:space="preserve">ing 하여 </w:t>
+      </w:r>
+      <w:r>
+        <w:rPr>
+          <w:rFonts w:hint="eastAsia"/>
+        </w:rPr>
+        <w:t>별도의 파일에 해당 바이너리 코드를 쓴다.</w:t>
+      </w:r>
+      <w:r>
+        <w:t xml:space="preserve"> </w:t>
+      </w:r>
+      <w:r>
+        <w:rPr>
+          <w:rFonts w:hint="eastAsia"/>
+        </w:rPr>
+        <w:t xml:space="preserve">그 이후 </w:t>
+      </w:r>
+      <w:r>
+        <w:rPr>
+          <w:rFonts w:hint="eastAsia"/>
+        </w:rPr>
+        <w:t xml:space="preserve">매직넘버에 의해 </w:t>
+      </w:r>
+      <w:r>
+        <w:rPr>
+          <w:rFonts w:hint="eastAsia"/>
+        </w:rPr>
+        <w:t xml:space="preserve">판별된 </w:t>
+      </w:r>
+      <w:proofErr w:type="spellStart"/>
+      <w:r>
+        <w:rPr>
+          <w:rFonts w:hint="eastAsia"/>
+        </w:rPr>
+        <w:t>확장자를</w:t>
+      </w:r>
+      <w:proofErr w:type="spellEnd"/>
+      <w:r>
+        <w:rPr>
+          <w:rFonts w:hint="eastAsia"/>
+        </w:rPr>
+        <w:t xml:space="preserve"> 추가하여 저장 해주면 파일 복원이 완료된다.</w:t>
+      </w:r>
+      <w:r>
+        <w:br/>
+      </w:r>
+      <w:r>
+        <w:rPr>
+          <w:rFonts w:hint="eastAsia"/>
+        </w:rPr>
+        <w:t xml:space="preserve">파일 복원을 수행할 때는 </w:t>
+      </w:r>
+      <w:r>
+        <w:t>Flow</w:t>
+      </w:r>
+      <w:r>
+        <w:rPr>
+          <w:rFonts w:hint="eastAsia"/>
+        </w:rPr>
+        <w:t>화면을 구현할 때와 마찬가지로 Global</w:t>
+      </w:r>
+      <w:r>
+        <w:t xml:space="preserve"> Header </w:t>
+      </w:r>
+      <w:r>
+        <w:rPr>
+          <w:rFonts w:hint="eastAsia"/>
+        </w:rPr>
+        <w:t xml:space="preserve">다음의 </w:t>
+      </w:r>
+      <w:proofErr w:type="spellStart"/>
+      <w:r>
+        <w:rPr>
+          <w:rFonts w:hint="eastAsia"/>
+        </w:rPr>
+        <w:t>패킷부터</w:t>
+      </w:r>
+      <w:proofErr w:type="spellEnd"/>
+      <w:r>
+        <w:rPr>
+          <w:rFonts w:hint="eastAsia"/>
+        </w:rPr>
+        <w:t xml:space="preserve"> 순차적으로 분석 루틴을 수행하고 파일을 복원하는 즉시 화면에 보여준다.</w:t>
+      </w:r>
+      <w:r>
+        <w:t xml:space="preserve"> </w:t>
+      </w:r>
+      <w:r>
+        <w:rPr>
+          <w:rFonts w:hint="eastAsia"/>
+        </w:rPr>
+        <w:t xml:space="preserve">왜냐하면 </w:t>
+      </w:r>
+      <w:r>
+        <w:t>Flow</w:t>
+      </w:r>
+      <w:r>
+        <w:rPr>
+          <w:rFonts w:hint="eastAsia"/>
+        </w:rPr>
+        <w:t>화면을 구현할 때와 동일한 이유로 덤프파일의 사이즈가 큰 경우에 분석 속도가 오래 걸리는 문제를 해결하기 위한 방법이다.</w:t>
+      </w:r>
+      <w:bookmarkStart w:id="0" w:name="_GoBack"/>
+      <w:bookmarkEnd w:id="0"/>
     </w:p>
     <w:sectPr>
       <w:pgSz w:w="11906" w:h="16838"/>
